--- a/USAL37/TP Agence de voyage/TP_AgenceVoyages_01_Merise_-_MD_v2.0.0.docx
+++ b/USAL37/TP Agence de voyage/TP_AgenceVoyages_01_Merise_-_MD_v2.0.0.docx
@@ -756,7 +756,23 @@
               <w:t xml:space="preserve"> </w:t>
             </w:r>
             <w:r>
-              <w:t>(Stored Procedures)</w:t>
+              <w:t>(</w:t>
+            </w:r>
+            <w:proofErr w:type="spellStart"/>
+            <w:r>
+              <w:t>Stored</w:t>
+            </w:r>
+            <w:proofErr w:type="spellEnd"/>
+            <w:r>
+              <w:t xml:space="preserve"> </w:t>
+            </w:r>
+            <w:proofErr w:type="spellStart"/>
+            <w:r>
+              <w:t>Procedures</w:t>
+            </w:r>
+            <w:proofErr w:type="spellEnd"/>
+            <w:r>
+              <w:t>)</w:t>
             </w:r>
             <w:r>
               <w:tab/>
@@ -1824,11 +1840,19 @@
                 <w:sz w:val="20"/>
               </w:rPr>
             </w:pPr>
+            <w:proofErr w:type="spellStart"/>
             <w:r>
               <w:rPr>
                 <w:sz w:val="20"/>
               </w:rPr>
-              <w:t>Marrakesh, Maroc</w:t>
+              <w:t>Marrakesh</w:t>
+            </w:r>
+            <w:proofErr w:type="spellEnd"/>
+            <w:r>
+              <w:rPr>
+                <w:sz w:val="20"/>
+              </w:rPr>
+              <w:t>, Maroc</w:t>
             </w:r>
           </w:p>
         </w:tc>
@@ -1876,11 +1900,19 @@
                 <w:sz w:val="20"/>
               </w:rPr>
             </w:pPr>
+            <w:proofErr w:type="spellStart"/>
             <w:r>
               <w:rPr>
                 <w:sz w:val="20"/>
               </w:rPr>
-              <w:t>Hotel 4*, pension complète</w:t>
+              <w:t>Hotel</w:t>
+            </w:r>
+            <w:proofErr w:type="spellEnd"/>
+            <w:r>
+              <w:rPr>
+                <w:sz w:val="20"/>
+              </w:rPr>
+              <w:t xml:space="preserve"> 4*, pension complète</w:t>
             </w:r>
           </w:p>
         </w:tc>
@@ -1936,8 +1968,17 @@
                 <w:b/>
                 <w:sz w:val="20"/>
               </w:rPr>
-              <w:t>Croisière Méditérannée</w:t>
-            </w:r>
+              <w:t xml:space="preserve">Croisière </w:t>
+            </w:r>
+            <w:proofErr w:type="spellStart"/>
+            <w:r>
+              <w:rPr>
+                <w:b/>
+                <w:sz w:val="20"/>
+              </w:rPr>
+              <w:t>Méditérannée</w:t>
+            </w:r>
+            <w:proofErr w:type="spellEnd"/>
           </w:p>
         </w:tc>
         <w:tc>
@@ -2093,7 +2134,21 @@
               <w:rPr>
                 <w:sz w:val="20"/>
               </w:rPr>
-              <w:t>St Hilaire de Bretmas, France</w:t>
+              <w:t xml:space="preserve">St Hilaire de </w:t>
+            </w:r>
+            <w:proofErr w:type="spellStart"/>
+            <w:r>
+              <w:rPr>
+                <w:sz w:val="20"/>
+              </w:rPr>
+              <w:t>Bretmas</w:t>
+            </w:r>
+            <w:proofErr w:type="spellEnd"/>
+            <w:r>
+              <w:rPr>
+                <w:sz w:val="20"/>
+              </w:rPr>
+              <w:t>, France</w:t>
             </w:r>
           </w:p>
         </w:tc>
@@ -3994,6 +4049,7 @@
                 <w:sz w:val="18"/>
               </w:rPr>
             </w:pPr>
+            <w:proofErr w:type="spellStart"/>
             <w:r>
               <w:rPr>
                 <w:b/>
@@ -4001,6 +4057,7 @@
               </w:rPr>
               <w:t>client_id</w:t>
             </w:r>
+            <w:proofErr w:type="spellEnd"/>
           </w:p>
         </w:tc>
         <w:tc>
@@ -4123,6 +4180,7 @@
                 <w:sz w:val="18"/>
               </w:rPr>
             </w:pPr>
+            <w:proofErr w:type="spellStart"/>
             <w:r>
               <w:rPr>
                 <w:b/>
@@ -4130,6 +4188,7 @@
               </w:rPr>
               <w:t>client_lastname</w:t>
             </w:r>
+            <w:proofErr w:type="spellEnd"/>
           </w:p>
         </w:tc>
         <w:tc>
@@ -4236,6 +4295,7 @@
                 <w:sz w:val="18"/>
               </w:rPr>
             </w:pPr>
+            <w:proofErr w:type="spellStart"/>
             <w:r>
               <w:rPr>
                 <w:b/>
@@ -4243,6 +4303,7 @@
               </w:rPr>
               <w:t>client_firstname</w:t>
             </w:r>
+            <w:proofErr w:type="spellEnd"/>
           </w:p>
         </w:tc>
         <w:tc>
@@ -4349,6 +4410,7 @@
                 <w:sz w:val="18"/>
               </w:rPr>
             </w:pPr>
+            <w:proofErr w:type="spellStart"/>
             <w:r>
               <w:rPr>
                 <w:b/>
@@ -4356,6 +4418,7 @@
               </w:rPr>
               <w:t>client_email</w:t>
             </w:r>
+            <w:proofErr w:type="spellEnd"/>
           </w:p>
         </w:tc>
         <w:tc>
@@ -4462,6 +4525,7 @@
                 <w:sz w:val="18"/>
               </w:rPr>
             </w:pPr>
+            <w:proofErr w:type="spellStart"/>
             <w:r>
               <w:rPr>
                 <w:b/>
@@ -4469,6 +4533,7 @@
               </w:rPr>
               <w:t>client_phone</w:t>
             </w:r>
+            <w:proofErr w:type="spellEnd"/>
           </w:p>
         </w:tc>
         <w:tc>
@@ -4575,6 +4640,7 @@
                 <w:sz w:val="18"/>
               </w:rPr>
             </w:pPr>
+            <w:proofErr w:type="spellStart"/>
             <w:r>
               <w:rPr>
                 <w:b/>
@@ -4582,6 +4648,7 @@
               </w:rPr>
               <w:t>client_added</w:t>
             </w:r>
+            <w:proofErr w:type="spellEnd"/>
           </w:p>
         </w:tc>
         <w:tc>
@@ -4688,6 +4755,7 @@
                 <w:sz w:val="18"/>
               </w:rPr>
             </w:pPr>
+            <w:proofErr w:type="spellStart"/>
             <w:r>
               <w:rPr>
                 <w:b/>
@@ -4695,6 +4763,7 @@
               </w:rPr>
               <w:t>client_password</w:t>
             </w:r>
+            <w:proofErr w:type="spellEnd"/>
           </w:p>
         </w:tc>
         <w:tc>
@@ -4801,6 +4870,7 @@
                 <w:sz w:val="18"/>
               </w:rPr>
             </w:pPr>
+            <w:proofErr w:type="spellStart"/>
             <w:r>
               <w:rPr>
                 <w:b/>
@@ -4808,6 +4878,7 @@
               </w:rPr>
               <w:t>com_code</w:t>
             </w:r>
+            <w:proofErr w:type="spellEnd"/>
           </w:p>
         </w:tc>
         <w:tc>
@@ -4914,6 +4985,7 @@
                 <w:sz w:val="18"/>
               </w:rPr>
             </w:pPr>
+            <w:proofErr w:type="spellStart"/>
             <w:r>
               <w:rPr>
                 <w:b/>
@@ -4921,6 +4993,7 @@
               </w:rPr>
               <w:t>com_name</w:t>
             </w:r>
+            <w:proofErr w:type="spellEnd"/>
           </w:p>
         </w:tc>
         <w:tc>
@@ -5027,6 +5100,7 @@
                 <w:sz w:val="18"/>
               </w:rPr>
             </w:pPr>
+            <w:proofErr w:type="spellStart"/>
             <w:r>
               <w:rPr>
                 <w:b/>
@@ -5034,6 +5108,7 @@
               </w:rPr>
               <w:t>com_password</w:t>
             </w:r>
+            <w:proofErr w:type="spellEnd"/>
           </w:p>
         </w:tc>
         <w:tc>
@@ -5144,6 +5219,7 @@
                 <w:sz w:val="18"/>
               </w:rPr>
             </w:pPr>
+            <w:proofErr w:type="spellStart"/>
             <w:r>
               <w:rPr>
                 <w:b/>
@@ -5151,6 +5227,7 @@
               </w:rPr>
               <w:t>country_code</w:t>
             </w:r>
+            <w:proofErr w:type="spellEnd"/>
           </w:p>
         </w:tc>
         <w:tc>
@@ -5306,6 +5383,7 @@
                 <w:sz w:val="18"/>
               </w:rPr>
             </w:pPr>
+            <w:proofErr w:type="spellStart"/>
             <w:r>
               <w:rPr>
                 <w:b/>
@@ -5313,6 +5391,7 @@
               </w:rPr>
               <w:t>country_name</w:t>
             </w:r>
+            <w:proofErr w:type="spellEnd"/>
           </w:p>
         </w:tc>
         <w:tc>
@@ -5419,6 +5498,7 @@
                 <w:sz w:val="18"/>
               </w:rPr>
             </w:pPr>
+            <w:proofErr w:type="spellStart"/>
             <w:r>
               <w:rPr>
                 <w:b/>
@@ -5426,6 +5506,7 @@
               </w:rPr>
               <w:t>city_code</w:t>
             </w:r>
+            <w:proofErr w:type="spellEnd"/>
           </w:p>
         </w:tc>
         <w:tc>
@@ -5532,6 +5613,7 @@
                 <w:sz w:val="18"/>
               </w:rPr>
             </w:pPr>
+            <w:proofErr w:type="spellStart"/>
             <w:r>
               <w:rPr>
                 <w:b/>
@@ -5539,6 +5621,7 @@
               </w:rPr>
               <w:t>city_name</w:t>
             </w:r>
+            <w:proofErr w:type="spellEnd"/>
           </w:p>
         </w:tc>
         <w:tc>
@@ -5645,6 +5728,7 @@
                 <w:sz w:val="18"/>
               </w:rPr>
             </w:pPr>
+            <w:proofErr w:type="spellStart"/>
             <w:r>
               <w:rPr>
                 <w:b/>
@@ -5652,6 +5736,7 @@
               </w:rPr>
               <w:t>trip_code</w:t>
             </w:r>
+            <w:proofErr w:type="spellEnd"/>
           </w:p>
         </w:tc>
         <w:tc>
@@ -5758,6 +5843,7 @@
                 <w:sz w:val="18"/>
               </w:rPr>
             </w:pPr>
+            <w:proofErr w:type="spellStart"/>
             <w:r>
               <w:rPr>
                 <w:b/>
@@ -5765,6 +5851,7 @@
               </w:rPr>
               <w:t>trip_title</w:t>
             </w:r>
+            <w:proofErr w:type="spellEnd"/>
           </w:p>
         </w:tc>
         <w:tc>
@@ -5871,6 +5958,7 @@
                 <w:sz w:val="18"/>
               </w:rPr>
             </w:pPr>
+            <w:proofErr w:type="spellStart"/>
             <w:r>
               <w:rPr>
                 <w:b/>
@@ -5878,6 +5966,7 @@
               </w:rPr>
               <w:t>trip_available</w:t>
             </w:r>
+            <w:proofErr w:type="spellEnd"/>
           </w:p>
         </w:tc>
         <w:tc>
@@ -5984,6 +6073,7 @@
                 <w:sz w:val="18"/>
               </w:rPr>
             </w:pPr>
+            <w:proofErr w:type="spellStart"/>
             <w:r>
               <w:rPr>
                 <w:b/>
@@ -5991,6 +6081,7 @@
               </w:rPr>
               <w:t>trip_start</w:t>
             </w:r>
+            <w:proofErr w:type="spellEnd"/>
           </w:p>
         </w:tc>
         <w:tc>
@@ -6182,6 +6273,7 @@
                 <w:sz w:val="18"/>
               </w:rPr>
             </w:pPr>
+            <w:proofErr w:type="spellStart"/>
             <w:r>
               <w:rPr>
                 <w:b/>
@@ -6189,6 +6281,7 @@
               </w:rPr>
               <w:t>trip_end</w:t>
             </w:r>
+            <w:proofErr w:type="spellEnd"/>
           </w:p>
         </w:tc>
         <w:tc>
@@ -6380,6 +6473,7 @@
                 <w:sz w:val="18"/>
               </w:rPr>
             </w:pPr>
+            <w:proofErr w:type="spellStart"/>
             <w:r>
               <w:rPr>
                 <w:b/>
@@ -6387,6 +6481,7 @@
               </w:rPr>
               <w:t>trip_price</w:t>
             </w:r>
+            <w:proofErr w:type="spellEnd"/>
           </w:p>
         </w:tc>
         <w:tc>
@@ -6493,6 +6588,7 @@
                 <w:sz w:val="18"/>
               </w:rPr>
             </w:pPr>
+            <w:proofErr w:type="spellStart"/>
             <w:r>
               <w:rPr>
                 <w:b/>
@@ -6500,6 +6596,7 @@
               </w:rPr>
               <w:t>trip_overview</w:t>
             </w:r>
+            <w:proofErr w:type="spellEnd"/>
           </w:p>
         </w:tc>
         <w:tc>
@@ -6606,6 +6703,7 @@
                 <w:sz w:val="18"/>
               </w:rPr>
             </w:pPr>
+            <w:proofErr w:type="spellStart"/>
             <w:r>
               <w:rPr>
                 <w:b/>
@@ -6613,6 +6711,7 @@
               </w:rPr>
               <w:t>trip_description</w:t>
             </w:r>
+            <w:proofErr w:type="spellEnd"/>
           </w:p>
         </w:tc>
         <w:tc>
@@ -6719,6 +6818,7 @@
                 <w:sz w:val="18"/>
               </w:rPr>
             </w:pPr>
+            <w:proofErr w:type="spellStart"/>
             <w:r>
               <w:rPr>
                 <w:b/>
@@ -6726,6 +6826,7 @@
               </w:rPr>
               <w:t>order_quantity</w:t>
             </w:r>
+            <w:proofErr w:type="spellEnd"/>
           </w:p>
         </w:tc>
         <w:tc>
@@ -6832,6 +6933,7 @@
                 <w:sz w:val="18"/>
               </w:rPr>
             </w:pPr>
+            <w:proofErr w:type="spellStart"/>
             <w:r>
               <w:rPr>
                 <w:b/>
@@ -6839,6 +6941,7 @@
               </w:rPr>
               <w:t>order_paid</w:t>
             </w:r>
+            <w:proofErr w:type="spellEnd"/>
           </w:p>
         </w:tc>
         <w:tc>
@@ -6945,6 +7048,7 @@
                 <w:sz w:val="18"/>
               </w:rPr>
             </w:pPr>
+            <w:proofErr w:type="spellStart"/>
             <w:r>
               <w:rPr>
                 <w:b/>
@@ -6952,6 +7056,7 @@
               </w:rPr>
               <w:t>step_start</w:t>
             </w:r>
+            <w:proofErr w:type="spellEnd"/>
           </w:p>
         </w:tc>
         <w:tc>
@@ -7127,6 +7232,7 @@
                 <w:sz w:val="18"/>
               </w:rPr>
             </w:pPr>
+            <w:proofErr w:type="spellStart"/>
             <w:r>
               <w:rPr>
                 <w:b/>
@@ -7134,6 +7240,7 @@
               </w:rPr>
               <w:t>step_end</w:t>
             </w:r>
+            <w:proofErr w:type="spellEnd"/>
           </w:p>
         </w:tc>
         <w:tc>
@@ -7325,6 +7432,7 @@
                 <w:sz w:val="18"/>
               </w:rPr>
             </w:pPr>
+            <w:proofErr w:type="spellStart"/>
             <w:r>
               <w:rPr>
                 <w:b/>
@@ -7332,6 +7440,7 @@
               </w:rPr>
               <w:t>theme_code</w:t>
             </w:r>
+            <w:proofErr w:type="spellEnd"/>
           </w:p>
         </w:tc>
         <w:tc>
@@ -7438,6 +7547,7 @@
                 <w:sz w:val="18"/>
               </w:rPr>
             </w:pPr>
+            <w:proofErr w:type="spellStart"/>
             <w:r>
               <w:rPr>
                 <w:b/>
@@ -7445,6 +7555,7 @@
               </w:rPr>
               <w:t>theme_name</w:t>
             </w:r>
+            <w:proofErr w:type="spellEnd"/>
           </w:p>
         </w:tc>
         <w:tc>
@@ -7555,6 +7666,7 @@
                 <w:sz w:val="18"/>
               </w:rPr>
             </w:pPr>
+            <w:proofErr w:type="spellStart"/>
             <w:r>
               <w:rPr>
                 <w:b/>
@@ -7562,6 +7674,7 @@
               </w:rPr>
               <w:t>theme_description</w:t>
             </w:r>
+            <w:proofErr w:type="spellEnd"/>
           </w:p>
         </w:tc>
         <w:tc>
@@ -7668,6 +7781,7 @@
                 <w:sz w:val="18"/>
               </w:rPr>
             </w:pPr>
+            <w:proofErr w:type="spellStart"/>
             <w:r>
               <w:rPr>
                 <w:b/>
@@ -7675,6 +7789,7 @@
               </w:rPr>
               <w:t>service_code</w:t>
             </w:r>
+            <w:proofErr w:type="spellEnd"/>
           </w:p>
         </w:tc>
         <w:tc>
@@ -7781,6 +7896,7 @@
                 <w:sz w:val="18"/>
               </w:rPr>
             </w:pPr>
+            <w:proofErr w:type="spellStart"/>
             <w:r>
               <w:rPr>
                 <w:b/>
@@ -7788,6 +7904,7 @@
               </w:rPr>
               <w:t>service_name</w:t>
             </w:r>
+            <w:proofErr w:type="spellEnd"/>
           </w:p>
         </w:tc>
         <w:tc>
@@ -7894,6 +8011,7 @@
                 <w:sz w:val="18"/>
               </w:rPr>
             </w:pPr>
+            <w:proofErr w:type="spellStart"/>
             <w:r>
               <w:rPr>
                 <w:b/>
@@ -7901,6 +8019,7 @@
               </w:rPr>
               <w:t>service_description</w:t>
             </w:r>
+            <w:proofErr w:type="spellEnd"/>
           </w:p>
         </w:tc>
         <w:tc>
@@ -8007,6 +8126,7 @@
                 <w:sz w:val="18"/>
               </w:rPr>
             </w:pPr>
+            <w:proofErr w:type="spellStart"/>
             <w:r>
               <w:rPr>
                 <w:b/>
@@ -8014,6 +8134,7 @@
               </w:rPr>
               <w:t>service_score</w:t>
             </w:r>
+            <w:proofErr w:type="spellEnd"/>
           </w:p>
         </w:tc>
         <w:tc>
@@ -8120,6 +8241,7 @@
                 <w:sz w:val="18"/>
               </w:rPr>
             </w:pPr>
+            <w:proofErr w:type="spellStart"/>
             <w:r>
               <w:rPr>
                 <w:b/>
@@ -8127,6 +8249,7 @@
               </w:rPr>
               <w:t>service_commentaire</w:t>
             </w:r>
+            <w:proofErr w:type="spellEnd"/>
           </w:p>
         </w:tc>
         <w:tc>
@@ -8882,52 +9005,27 @@
         <w:rPr>
           <w:sz w:val="20"/>
         </w:rPr>
-        <w:t>.odt).</w:t>
-      </w:r>
-    </w:p>
-    <w:p>
-      <w:pPr>
-        <w:pStyle w:val="Corpsdetexte"/>
-      </w:pPr>
-    </w:p>
-    <w:p>
-      <w:pPr>
-        <w:pStyle w:val="Corpsdetexte"/>
-        <w:ind w:firstLine="619"/>
-      </w:pPr>
-      <w:r>
-        <w:t>c</w:t>
-      </w:r>
-      <w:r>
-        <w:t>oun</w:t>
-      </w:r>
-      <w:r>
-        <w:t xml:space="preserve">try_code </w:t>
-      </w:r>
-      <w:r>
-        <w:sym w:font="Wingdings" w:char="F0E0"/>
-      </w:r>
-      <w:r>
-        <w:t xml:space="preserve"> country name</w:t>
-      </w:r>
-    </w:p>
-    <w:p>
-      <w:pPr>
-        <w:pStyle w:val="Corpsdetexte"/>
-        <w:ind w:firstLine="619"/>
-      </w:pPr>
-      <w:r>
-        <w:t>cit</w:t>
-      </w:r>
-      <w:r>
-        <w:t xml:space="preserve">y_code </w:t>
-      </w:r>
-      <w:r>
-        <w:sym w:font="Wingdings" w:char="F0E0"/>
-      </w:r>
-      <w:r>
-        <w:t xml:space="preserve"> city_name</w:t>
-      </w:r>
+        <w:t>.</w:t>
+      </w:r>
+      <w:proofErr w:type="spellStart"/>
+      <w:r>
+        <w:rPr>
+          <w:sz w:val="20"/>
+        </w:rPr>
+        <w:t>odt</w:t>
+      </w:r>
+      <w:proofErr w:type="spellEnd"/>
+      <w:r>
+        <w:rPr>
+          <w:sz w:val="20"/>
+        </w:rPr>
+        <w:t>).</w:t>
+      </w:r>
+    </w:p>
+    <w:p>
+      <w:pPr>
+        <w:pStyle w:val="Corpsdetexte"/>
+      </w:pPr>
     </w:p>
     <w:p>
       <w:pPr>
@@ -9099,46 +9197,6 @@
       <w:pPr>
         <w:pStyle w:val="Corpsdetexte"/>
       </w:pPr>
-      <w:r>
-        <w:rPr>
-          <w:noProof/>
-        </w:rPr>
-        <w:drawing>
-          <wp:inline distT="0" distB="0" distL="0" distR="0" wp14:anchorId="646DF5AC" wp14:editId="050C957B">
-            <wp:extent cx="4940554" cy="1187511"/>
-            <wp:effectExtent l="0" t="0" r="0" b="0"/>
-            <wp:docPr id="2" name="Image 2"/>
-            <wp:cNvGraphicFramePr>
-              <a:graphicFrameLocks xmlns:a="http://schemas.openxmlformats.org/drawingml/2006/main" noChangeAspect="1"/>
-            </wp:cNvGraphicFramePr>
-            <a:graphic xmlns:a="http://schemas.openxmlformats.org/drawingml/2006/main">
-              <a:graphicData uri="http://schemas.openxmlformats.org/drawingml/2006/picture">
-                <pic:pic xmlns:pic="http://schemas.openxmlformats.org/drawingml/2006/picture">
-                  <pic:nvPicPr>
-                    <pic:cNvPr id="1" name=""/>
-                    <pic:cNvPicPr/>
-                  </pic:nvPicPr>
-                  <pic:blipFill>
-                    <a:blip r:embed="rId18"/>
-                    <a:stretch>
-                      <a:fillRect/>
-                    </a:stretch>
-                  </pic:blipFill>
-                  <pic:spPr>
-                    <a:xfrm>
-                      <a:off x="0" y="0"/>
-                      <a:ext cx="4940554" cy="1187511"/>
-                    </a:xfrm>
-                    <a:prstGeom prst="rect">
-                      <a:avLst/>
-                    </a:prstGeom>
-                  </pic:spPr>
-                </pic:pic>
-              </a:graphicData>
-            </a:graphic>
-          </wp:inline>
-        </w:drawing>
-      </w:r>
     </w:p>
     <w:p>
       <w:pPr>
@@ -9308,7 +9366,21 @@
         <w:rPr>
           <w:sz w:val="20"/>
         </w:rPr>
-        <w:t xml:space="preserve">Au format texte, (.doc, .docx ou .odt) dans un document « </w:t>
+        <w:t>Au format texte, (.doc, .docx ou .</w:t>
+      </w:r>
+      <w:proofErr w:type="spellStart"/>
+      <w:r>
+        <w:rPr>
+          <w:sz w:val="20"/>
+        </w:rPr>
+        <w:t>odt</w:t>
+      </w:r>
+      <w:proofErr w:type="spellEnd"/>
+      <w:r>
+        <w:rPr>
+          <w:sz w:val="20"/>
+        </w:rPr>
+        <w:t xml:space="preserve">) dans un document « </w:t>
       </w:r>
       <w:r>
         <w:rPr>
@@ -9398,111 +9470,6 @@
     <w:p>
       <w:pPr>
         <w:pStyle w:val="Corpsdetexte"/>
-        <w:ind w:firstLine="720"/>
-      </w:pPr>
-      <w:r>
-        <w:rPr>
-          <w:b/>
-          <w:bCs/>
-        </w:rPr>
-        <w:t>countries = (</w:t>
-      </w:r>
-      <w:r>
-        <w:rPr>
-          <w:b/>
-          <w:bCs/>
-          <w:u w:val="single"/>
-        </w:rPr>
-        <w:t>country_code</w:t>
-      </w:r>
-      <w:r>
-        <w:rPr>
-          <w:b/>
-          <w:bCs/>
-          <w:i/>
-          <w:iCs/>
-        </w:rPr>
-        <w:t xml:space="preserve"> CHAR(2)</w:t>
-      </w:r>
-      <w:r>
-        <w:t>, country_name</w:t>
-      </w:r>
-      <w:r>
-        <w:rPr>
-          <w:b/>
-          <w:bCs/>
-          <w:i/>
-          <w:iCs/>
-        </w:rPr>
-        <w:t xml:space="preserve"> VARCHAR(128)</w:t>
-      </w:r>
-      <w:r>
-        <w:rPr>
-          <w:b/>
-          <w:bCs/>
-        </w:rPr>
-        <w:t>);</w:t>
-      </w:r>
-    </w:p>
-    <w:p>
-      <w:pPr>
-        <w:pStyle w:val="Corpsdetexte"/>
-        <w:ind w:firstLine="720"/>
-      </w:pPr>
-      <w:r>
-        <w:rPr>
-          <w:b/>
-          <w:bCs/>
-        </w:rPr>
-        <w:t>cities = (</w:t>
-      </w:r>
-      <w:r>
-        <w:rPr>
-          <w:b/>
-          <w:bCs/>
-          <w:u w:val="single"/>
-        </w:rPr>
-        <w:t>city_code</w:t>
-      </w:r>
-      <w:r>
-        <w:rPr>
-          <w:b/>
-          <w:bCs/>
-          <w:i/>
-          <w:iCs/>
-        </w:rPr>
-        <w:t xml:space="preserve"> INT</w:t>
-      </w:r>
-      <w:r>
-        <w:t>, city_name</w:t>
-      </w:r>
-      <w:r>
-        <w:rPr>
-          <w:b/>
-          <w:bCs/>
-          <w:i/>
-          <w:iCs/>
-        </w:rPr>
-        <w:t xml:space="preserve"> VARCHAR(128)</w:t>
-      </w:r>
-      <w:r>
-        <w:rPr>
-          <w:i/>
-          <w:iCs/>
-        </w:rPr>
-        <w:t>, #country_code</w:t>
-      </w:r>
-      <w:r>
-        <w:rPr>
-          <w:b/>
-          <w:bCs/>
-        </w:rPr>
-        <w:t>);</w:t>
-      </w:r>
-    </w:p>
-    <w:p>
-      <w:pPr>
-        <w:pStyle w:val="Corpsdetexte"/>
       </w:pPr>
     </w:p>
     <w:p>
@@ -9654,7 +9621,7 @@
     <w:p>
       <w:pPr>
         <w:sectPr>
-          <w:footerReference w:type="default" r:id="rId19"/>
+          <w:footerReference w:type="default" r:id="rId18"/>
           <w:pgSz w:w="11910" w:h="16840"/>
           <w:pgMar w:top="680" w:right="460" w:bottom="740" w:left="460" w:header="495" w:footer="560" w:gutter="0"/>
           <w:cols w:space="720"/>
@@ -9787,7 +9754,15 @@
         <w:ind w:left="260" w:right="658"/>
       </w:pPr>
       <w:r>
-        <w:t>Insérer les villes : Paris (FR), Mulhouse (FR), Rust (DE), Bruxelles (BE), Milan (IT), Rome (IT), Chernobyl (UA), Édimbourg (GB). Insérer les thèmes : Montagne, Plage, Soleil, Sports d’hiver, Sports nautiques, Culture, Gastronomique, Aventure.</w:t>
+        <w:t xml:space="preserve">Insérer les villes : Paris (FR), Mulhouse (FR), Rust (DE), Bruxelles (BE), Milan (IT), Rome (IT), </w:t>
+      </w:r>
+      <w:proofErr w:type="spellStart"/>
+      <w:r>
+        <w:t>Chernobyl</w:t>
+      </w:r>
+      <w:proofErr w:type="spellEnd"/>
+      <w:r>
+        <w:t xml:space="preserve"> (UA), Édimbourg (GB). Insérer les thèmes : Montagne, Plage, Soleil, Sports d’hiver, Sports nautiques, Culture, Gastronomique, Aventure.</w:t>
       </w:r>
     </w:p>
     <w:p>
@@ -10175,11 +10150,19 @@
                 <w:sz w:val="20"/>
               </w:rPr>
             </w:pPr>
+            <w:proofErr w:type="spellStart"/>
             <w:r>
               <w:rPr>
                 <w:sz w:val="20"/>
               </w:rPr>
-              <w:t>Chernobyl, Ukraine</w:t>
+              <w:t>Chernobyl</w:t>
+            </w:r>
+            <w:proofErr w:type="spellEnd"/>
+            <w:r>
+              <w:rPr>
+                <w:sz w:val="20"/>
+              </w:rPr>
+              <w:t>, Ukraine</w:t>
             </w:r>
           </w:p>
         </w:tc>
@@ -10464,7 +10447,15 @@
         <w:ind w:left="260"/>
       </w:pPr>
       <w:r>
-        <w:t>Le client n°3 a réservé et payé 3 places pour le voyage vers Chernobyl.</w:t>
+        <w:t xml:space="preserve">Le client n°3 a réservé et payé 3 places pour le voyage vers </w:t>
+      </w:r>
+      <w:proofErr w:type="spellStart"/>
+      <w:r>
+        <w:t>Chernobyl</w:t>
+      </w:r>
+      <w:proofErr w:type="spellEnd"/>
+      <w:r>
+        <w:t>.</w:t>
       </w:r>
     </w:p>
     <w:p>
@@ -10480,7 +10471,7 @@
     <w:p>
       <w:pPr>
         <w:sectPr>
-          <w:footerReference w:type="default" r:id="rId20"/>
+          <w:footerReference w:type="default" r:id="rId19"/>
           <w:pgSz w:w="11910" w:h="16840"/>
           <w:pgMar w:top="680" w:right="460" w:bottom="740" w:left="460" w:header="495" w:footer="560" w:gutter="0"/>
           <w:cols w:space="720"/>
@@ -11302,7 +11293,7 @@
     <w:p>
       <w:pPr>
         <w:sectPr>
-          <w:footerReference w:type="default" r:id="rId21"/>
+          <w:footerReference w:type="default" r:id="rId20"/>
           <w:pgSz w:w="11910" w:h="16840"/>
           <w:pgMar w:top="680" w:right="460" w:bottom="740" w:left="460" w:header="495" w:footer="560" w:gutter="0"/>
           <w:cols w:space="720"/>
@@ -11654,7 +11645,21 @@
         <w:rPr>
           <w:sz w:val="20"/>
         </w:rPr>
-        <w:t>Le champ « trip_available » n’accepte que des valeurs supérieures ou égales à</w:t>
+        <w:t xml:space="preserve">Le champ « </w:t>
+      </w:r>
+      <w:proofErr w:type="spellStart"/>
+      <w:r>
+        <w:rPr>
+          <w:sz w:val="20"/>
+        </w:rPr>
+        <w:t>trip_available</w:t>
+      </w:r>
+      <w:proofErr w:type="spellEnd"/>
+      <w:r>
+        <w:rPr>
+          <w:sz w:val="20"/>
+        </w:rPr>
+        <w:t xml:space="preserve"> » n’accepte que des valeurs supérieures ou égales à</w:t>
       </w:r>
       <w:r>
         <w:rPr>
@@ -11691,7 +11696,21 @@
         <w:rPr>
           <w:sz w:val="20"/>
         </w:rPr>
-        <w:t>Le champ « trip_available » n’accepte que des valeurs strictement inférieures à</w:t>
+        <w:t xml:space="preserve">Le champ « </w:t>
+      </w:r>
+      <w:proofErr w:type="spellStart"/>
+      <w:r>
+        <w:rPr>
+          <w:sz w:val="20"/>
+        </w:rPr>
+        <w:t>trip_available</w:t>
+      </w:r>
+      <w:proofErr w:type="spellEnd"/>
+      <w:r>
+        <w:rPr>
+          <w:sz w:val="20"/>
+        </w:rPr>
+        <w:t xml:space="preserve"> » n’accepte que des valeurs strictement inférieures à</w:t>
       </w:r>
       <w:r>
         <w:rPr>
@@ -12498,7 +12517,7 @@
           <w:rFonts w:ascii="Segoe UI Emoji" w:hAnsi="Segoe UI Emoji"/>
         </w:rPr>
         <w:sectPr>
-          <w:footerReference w:type="default" r:id="rId22"/>
+          <w:footerReference w:type="default" r:id="rId21"/>
           <w:pgSz w:w="11910" w:h="16840"/>
           <w:pgMar w:top="680" w:right="460" w:bottom="740" w:left="460" w:header="495" w:footer="560" w:gutter="0"/>
           <w:cols w:space="720"/>
@@ -12668,7 +12687,21 @@
         <w:rPr>
           <w:sz w:val="20"/>
         </w:rPr>
-        <w:t>Supprimer la base de données « tp_agence_titanic » et tout son contenu (si elle</w:t>
+        <w:t xml:space="preserve">Supprimer la base de données « </w:t>
+      </w:r>
+      <w:proofErr w:type="spellStart"/>
+      <w:r>
+        <w:rPr>
+          <w:sz w:val="20"/>
+        </w:rPr>
+        <w:t>tp_agence_titanic</w:t>
+      </w:r>
+      <w:proofErr w:type="spellEnd"/>
+      <w:r>
+        <w:rPr>
+          <w:sz w:val="20"/>
+        </w:rPr>
+        <w:t xml:space="preserve"> » et tout son contenu (si elle</w:t>
       </w:r>
       <w:r>
         <w:rPr>
@@ -12702,8 +12735,16 @@
         <w:rPr>
           <w:sz w:val="20"/>
         </w:rPr>
-        <w:t>Créer la base de données « tp_agence_titanic</w:t>
-      </w:r>
+        <w:t xml:space="preserve">Créer la base de données « </w:t>
+      </w:r>
+      <w:proofErr w:type="spellStart"/>
+      <w:r>
+        <w:rPr>
+          <w:sz w:val="20"/>
+        </w:rPr>
+        <w:t>tp_agence_titanic</w:t>
+      </w:r>
+      <w:proofErr w:type="spellEnd"/>
       <w:r>
         <w:rPr>
           <w:spacing w:val="1"/>
@@ -13018,7 +13059,7 @@
       </w:r>
     </w:p>
     <w:sectPr>
-      <w:footerReference w:type="default" r:id="rId23"/>
+      <w:footerReference w:type="default" r:id="rId22"/>
       <w:pgSz w:w="11910" w:h="16840"/>
       <w:pgMar w:top="680" w:right="460" w:bottom="740" w:left="460" w:header="495" w:footer="560" w:gutter="0"/>
       <w:cols w:space="720"/>

--- a/USAL37/TP Agence de voyage/TP_AgenceVoyages_01_Merise_-_MD_v2.0.0.docx
+++ b/USAL37/TP Agence de voyage/TP_AgenceVoyages_01_Merise_-_MD_v2.0.0.docx
@@ -1321,6 +1321,7 @@
         </w:rPr>
         <w:t xml:space="preserve"> </w:t>
       </w:r>
+      <w:proofErr w:type="gramStart"/>
       <w:r>
         <w:rPr>
           <w:color w:val="FFFFFF"/>
@@ -1337,6 +1338,7 @@
         </w:rPr>
         <w:t>DE</w:t>
       </w:r>
+      <w:proofErr w:type="gramEnd"/>
       <w:r>
         <w:rPr>
           <w:color w:val="FFFFFF"/>
@@ -1395,8 +1397,13 @@
         <w:pStyle w:val="Corpsdetexte"/>
         <w:ind w:left="260"/>
       </w:pPr>
-      <w:r>
-        <w:t>suite bureautique bien connue.</w:t>
+      <w:proofErr w:type="gramStart"/>
+      <w:r>
+        <w:t>suite</w:t>
+      </w:r>
+      <w:proofErr w:type="gramEnd"/>
+      <w:r>
+        <w:t xml:space="preserve"> bureautique bien connue.</w:t>
       </w:r>
     </w:p>
     <w:p>
@@ -1571,8 +1578,13 @@
         <w:spacing w:before="59"/>
       </w:pPr>
       <w:r>
-        <w:t>Coordonnées de l'agence:</w:t>
-      </w:r>
+        <w:t xml:space="preserve">Coordonnées de </w:t>
+      </w:r>
+      <w:proofErr w:type="gramStart"/>
+      <w:r>
+        <w:t>l'agence:</w:t>
+      </w:r>
+      <w:proofErr w:type="gramEnd"/>
     </w:p>
     <w:p>
       <w:pPr>
@@ -1752,6 +1764,7 @@
                 <w:sz w:val="20"/>
               </w:rPr>
             </w:pPr>
+            <w:proofErr w:type="gramStart"/>
             <w:r>
               <w:rPr>
                 <w:b/>
@@ -1760,6 +1773,7 @@
               </w:rPr>
               <w:t>informations</w:t>
             </w:r>
+            <w:proofErr w:type="gramEnd"/>
           </w:p>
         </w:tc>
         <w:tc>
@@ -1780,13 +1794,23 @@
                 <w:sz w:val="20"/>
               </w:rPr>
             </w:pPr>
+            <w:proofErr w:type="gramStart"/>
             <w:r>
               <w:rPr>
                 <w:b/>
                 <w:color w:val="FFFFFF"/>
                 <w:sz w:val="20"/>
               </w:rPr>
-              <w:t>tarif/pers</w:t>
+              <w:t>tarif</w:t>
+            </w:r>
+            <w:proofErr w:type="gramEnd"/>
+            <w:r>
+              <w:rPr>
+                <w:b/>
+                <w:color w:val="FFFFFF"/>
+                <w:sz w:val="20"/>
+              </w:rPr>
+              <w:t>/pers</w:t>
             </w:r>
           </w:p>
         </w:tc>
@@ -2331,7 +2355,21 @@
               <w:rPr>
                 <w:sz w:val="20"/>
               </w:rPr>
-              <w:t>Réservé au groupes de 3 et +</w:t>
+              <w:t xml:space="preserve">Réservé </w:t>
+            </w:r>
+            <w:proofErr w:type="gramStart"/>
+            <w:r>
+              <w:rPr>
+                <w:sz w:val="20"/>
+              </w:rPr>
+              <w:t>au groupes</w:t>
+            </w:r>
+            <w:proofErr w:type="gramEnd"/>
+            <w:r>
+              <w:rPr>
+                <w:sz w:val="20"/>
+              </w:rPr>
+              <w:t xml:space="preserve"> de 3 et +</w:t>
             </w:r>
           </w:p>
         </w:tc>
@@ -2592,11 +2630,19 @@
                 <w:sz w:val="20"/>
               </w:rPr>
             </w:pPr>
+            <w:proofErr w:type="gramStart"/>
             <w:r>
               <w:rPr>
                 <w:sz w:val="20"/>
               </w:rPr>
-              <w:t>hébergement inclus</w:t>
+              <w:t>hébergement</w:t>
+            </w:r>
+            <w:proofErr w:type="gramEnd"/>
+            <w:r>
+              <w:rPr>
+                <w:sz w:val="20"/>
+              </w:rPr>
+              <w:t xml:space="preserve"> inclus</w:t>
             </w:r>
           </w:p>
         </w:tc>
@@ -2666,6 +2712,7 @@
         </w:rPr>
         <w:t xml:space="preserve"> </w:t>
       </w:r>
+      <w:proofErr w:type="gramStart"/>
       <w:r>
         <w:rPr>
           <w:color w:val="FFFFFF"/>
@@ -2682,6 +2729,7 @@
         </w:rPr>
         <w:t>DE</w:t>
       </w:r>
+      <w:proofErr w:type="gramEnd"/>
       <w:r>
         <w:rPr>
           <w:color w:val="FFFFFF"/>
@@ -3787,6 +3835,7 @@
         </w:rPr>
         <w:t xml:space="preserve"> </w:t>
       </w:r>
+      <w:proofErr w:type="gramStart"/>
       <w:r>
         <w:rPr>
           <w:color w:val="FFFFFF"/>
@@ -3803,6 +3852,7 @@
         </w:rPr>
         <w:t>DES</w:t>
       </w:r>
+      <w:proofErr w:type="gramEnd"/>
       <w:r>
         <w:rPr>
           <w:color w:val="FFFFFF"/>
@@ -4050,12 +4100,21 @@
               </w:rPr>
             </w:pPr>
             <w:proofErr w:type="spellStart"/>
+            <w:proofErr w:type="gramStart"/>
             <w:r>
               <w:rPr>
                 <w:b/>
                 <w:sz w:val="18"/>
               </w:rPr>
-              <w:t>client_id</w:t>
+              <w:t>client</w:t>
+            </w:r>
+            <w:proofErr w:type="gramEnd"/>
+            <w:r>
+              <w:rPr>
+                <w:b/>
+                <w:sz w:val="18"/>
+              </w:rPr>
+              <w:t>_id</w:t>
             </w:r>
             <w:proofErr w:type="spellEnd"/>
           </w:p>
@@ -4153,11 +4212,19 @@
                 <w:sz w:val="16"/>
               </w:rPr>
             </w:pPr>
-            <w:r>
-              <w:rPr>
-                <w:sz w:val="16"/>
-              </w:rPr>
-              <w:t>identifiant auto-incrémenté</w:t>
+            <w:proofErr w:type="gramStart"/>
+            <w:r>
+              <w:rPr>
+                <w:sz w:val="16"/>
+              </w:rPr>
+              <w:t>identifiant</w:t>
+            </w:r>
+            <w:proofErr w:type="gramEnd"/>
+            <w:r>
+              <w:rPr>
+                <w:sz w:val="16"/>
+              </w:rPr>
+              <w:t xml:space="preserve"> auto-incrémenté</w:t>
             </w:r>
           </w:p>
         </w:tc>
@@ -4181,12 +4248,21 @@
               </w:rPr>
             </w:pPr>
             <w:proofErr w:type="spellStart"/>
+            <w:proofErr w:type="gramStart"/>
             <w:r>
               <w:rPr>
                 <w:b/>
                 <w:sz w:val="18"/>
               </w:rPr>
-              <w:t>client_lastname</w:t>
+              <w:t>client</w:t>
+            </w:r>
+            <w:proofErr w:type="gramEnd"/>
+            <w:r>
+              <w:rPr>
+                <w:b/>
+                <w:sz w:val="18"/>
+              </w:rPr>
+              <w:t>_lastname</w:t>
             </w:r>
             <w:proofErr w:type="spellEnd"/>
           </w:p>
@@ -4268,12 +4344,14 @@
                 <w:sz w:val="16"/>
               </w:rPr>
             </w:pPr>
+            <w:proofErr w:type="gramStart"/>
             <w:r>
               <w:rPr>
                 <w:sz w:val="16"/>
               </w:rPr>
               <w:t>obligatoire</w:t>
             </w:r>
+            <w:proofErr w:type="gramEnd"/>
           </w:p>
         </w:tc>
       </w:tr>
@@ -4296,12 +4374,21 @@
               </w:rPr>
             </w:pPr>
             <w:proofErr w:type="spellStart"/>
+            <w:proofErr w:type="gramStart"/>
             <w:r>
               <w:rPr>
                 <w:b/>
                 <w:sz w:val="18"/>
               </w:rPr>
-              <w:t>client_firstname</w:t>
+              <w:t>client</w:t>
+            </w:r>
+            <w:proofErr w:type="gramEnd"/>
+            <w:r>
+              <w:rPr>
+                <w:b/>
+                <w:sz w:val="18"/>
+              </w:rPr>
+              <w:t>_firstname</w:t>
             </w:r>
             <w:proofErr w:type="spellEnd"/>
           </w:p>
@@ -4383,12 +4470,14 @@
                 <w:sz w:val="16"/>
               </w:rPr>
             </w:pPr>
+            <w:proofErr w:type="gramStart"/>
             <w:r>
               <w:rPr>
                 <w:sz w:val="16"/>
               </w:rPr>
               <w:t>obligatoire</w:t>
             </w:r>
+            <w:proofErr w:type="gramEnd"/>
           </w:p>
         </w:tc>
       </w:tr>
@@ -4411,12 +4500,21 @@
               </w:rPr>
             </w:pPr>
             <w:proofErr w:type="spellStart"/>
+            <w:proofErr w:type="gramStart"/>
             <w:r>
               <w:rPr>
                 <w:b/>
                 <w:sz w:val="18"/>
               </w:rPr>
-              <w:t>client_email</w:t>
+              <w:t>client</w:t>
+            </w:r>
+            <w:proofErr w:type="gramEnd"/>
+            <w:r>
+              <w:rPr>
+                <w:b/>
+                <w:sz w:val="18"/>
+              </w:rPr>
+              <w:t>_email</w:t>
             </w:r>
             <w:proofErr w:type="spellEnd"/>
           </w:p>
@@ -4434,11 +4532,19 @@
                 <w:sz w:val="16"/>
               </w:rPr>
             </w:pPr>
-            <w:r>
-              <w:rPr>
-                <w:sz w:val="16"/>
-              </w:rPr>
-              <w:t>Email du client</w:t>
+            <w:proofErr w:type="gramStart"/>
+            <w:r>
+              <w:rPr>
+                <w:sz w:val="16"/>
+              </w:rPr>
+              <w:t>Email</w:t>
+            </w:r>
+            <w:proofErr w:type="gramEnd"/>
+            <w:r>
+              <w:rPr>
+                <w:sz w:val="16"/>
+              </w:rPr>
+              <w:t xml:space="preserve"> du client</w:t>
             </w:r>
           </w:p>
         </w:tc>
@@ -4498,11 +4604,19 @@
                 <w:sz w:val="16"/>
               </w:rPr>
             </w:pPr>
-            <w:r>
-              <w:rPr>
-                <w:sz w:val="16"/>
-              </w:rPr>
-              <w:t>obligatoire, format email</w:t>
+            <w:proofErr w:type="gramStart"/>
+            <w:r>
+              <w:rPr>
+                <w:sz w:val="16"/>
+              </w:rPr>
+              <w:t>obligatoire</w:t>
+            </w:r>
+            <w:proofErr w:type="gramEnd"/>
+            <w:r>
+              <w:rPr>
+                <w:sz w:val="16"/>
+              </w:rPr>
+              <w:t>, format email</w:t>
             </w:r>
           </w:p>
         </w:tc>
@@ -4526,12 +4640,21 @@
               </w:rPr>
             </w:pPr>
             <w:proofErr w:type="spellStart"/>
+            <w:proofErr w:type="gramStart"/>
             <w:r>
               <w:rPr>
                 <w:b/>
                 <w:sz w:val="18"/>
               </w:rPr>
-              <w:t>client_phone</w:t>
+              <w:t>client</w:t>
+            </w:r>
+            <w:proofErr w:type="gramEnd"/>
+            <w:r>
+              <w:rPr>
+                <w:b/>
+                <w:sz w:val="18"/>
+              </w:rPr>
+              <w:t>_phone</w:t>
             </w:r>
             <w:proofErr w:type="spellEnd"/>
           </w:p>
@@ -4613,11 +4736,19 @@
                 <w:sz w:val="16"/>
               </w:rPr>
             </w:pPr>
-            <w:r>
-              <w:rPr>
-                <w:sz w:val="16"/>
-              </w:rPr>
-              <w:t>obligatoire, format international</w:t>
+            <w:proofErr w:type="gramStart"/>
+            <w:r>
+              <w:rPr>
+                <w:sz w:val="16"/>
+              </w:rPr>
+              <w:t>obligatoire</w:t>
+            </w:r>
+            <w:proofErr w:type="gramEnd"/>
+            <w:r>
+              <w:rPr>
+                <w:sz w:val="16"/>
+              </w:rPr>
+              <w:t>, format international</w:t>
             </w:r>
           </w:p>
         </w:tc>
@@ -4641,12 +4772,21 @@
               </w:rPr>
             </w:pPr>
             <w:proofErr w:type="spellStart"/>
+            <w:proofErr w:type="gramStart"/>
             <w:r>
               <w:rPr>
                 <w:b/>
                 <w:sz w:val="18"/>
               </w:rPr>
-              <w:t>client_added</w:t>
+              <w:t>client</w:t>
+            </w:r>
+            <w:proofErr w:type="gramEnd"/>
+            <w:r>
+              <w:rPr>
+                <w:b/>
+                <w:sz w:val="18"/>
+              </w:rPr>
+              <w:t>_added</w:t>
             </w:r>
             <w:proofErr w:type="spellEnd"/>
           </w:p>
@@ -4728,11 +4868,19 @@
                 <w:sz w:val="16"/>
               </w:rPr>
             </w:pPr>
-            <w:r>
-              <w:rPr>
-                <w:sz w:val="16"/>
-              </w:rPr>
-              <w:t>obligatoire, [Y-M-D]</w:t>
+            <w:proofErr w:type="gramStart"/>
+            <w:r>
+              <w:rPr>
+                <w:sz w:val="16"/>
+              </w:rPr>
+              <w:t>obligatoire</w:t>
+            </w:r>
+            <w:proofErr w:type="gramEnd"/>
+            <w:r>
+              <w:rPr>
+                <w:sz w:val="16"/>
+              </w:rPr>
+              <w:t>, [Y-M-D]</w:t>
             </w:r>
           </w:p>
         </w:tc>
@@ -4756,12 +4904,21 @@
               </w:rPr>
             </w:pPr>
             <w:proofErr w:type="spellStart"/>
+            <w:proofErr w:type="gramStart"/>
             <w:r>
               <w:rPr>
                 <w:b/>
                 <w:sz w:val="18"/>
               </w:rPr>
-              <w:t>client_password</w:t>
+              <w:t>client</w:t>
+            </w:r>
+            <w:proofErr w:type="gramEnd"/>
+            <w:r>
+              <w:rPr>
+                <w:b/>
+                <w:sz w:val="18"/>
+              </w:rPr>
+              <w:t>_password</w:t>
             </w:r>
             <w:proofErr w:type="spellEnd"/>
           </w:p>
@@ -4843,11 +5000,19 @@
                 <w:sz w:val="16"/>
               </w:rPr>
             </w:pPr>
-            <w:r>
-              <w:rPr>
-                <w:sz w:val="16"/>
-              </w:rPr>
-              <w:t>obligatoire, chiffré (BCRYPT)</w:t>
+            <w:proofErr w:type="gramStart"/>
+            <w:r>
+              <w:rPr>
+                <w:sz w:val="16"/>
+              </w:rPr>
+              <w:t>obligatoire</w:t>
+            </w:r>
+            <w:proofErr w:type="gramEnd"/>
+            <w:r>
+              <w:rPr>
+                <w:sz w:val="16"/>
+              </w:rPr>
+              <w:t>, chiffré (BCRYPT)</w:t>
             </w:r>
           </w:p>
         </w:tc>
@@ -4871,12 +5036,21 @@
               </w:rPr>
             </w:pPr>
             <w:proofErr w:type="spellStart"/>
+            <w:proofErr w:type="gramStart"/>
             <w:r>
               <w:rPr>
                 <w:b/>
                 <w:sz w:val="18"/>
               </w:rPr>
-              <w:t>com_code</w:t>
+              <w:t>com</w:t>
+            </w:r>
+            <w:proofErr w:type="gramEnd"/>
+            <w:r>
+              <w:rPr>
+                <w:b/>
+                <w:sz w:val="18"/>
+              </w:rPr>
+              <w:t>_code</w:t>
             </w:r>
             <w:proofErr w:type="spellEnd"/>
           </w:p>
@@ -4958,12 +5132,14 @@
                 <w:sz w:val="16"/>
               </w:rPr>
             </w:pPr>
+            <w:proofErr w:type="gramStart"/>
             <w:r>
               <w:rPr>
                 <w:sz w:val="16"/>
               </w:rPr>
               <w:t>identifiant</w:t>
             </w:r>
+            <w:proofErr w:type="gramEnd"/>
           </w:p>
         </w:tc>
       </w:tr>
@@ -4986,12 +5162,21 @@
               </w:rPr>
             </w:pPr>
             <w:proofErr w:type="spellStart"/>
+            <w:proofErr w:type="gramStart"/>
             <w:r>
               <w:rPr>
                 <w:b/>
                 <w:sz w:val="18"/>
               </w:rPr>
-              <w:t>com_name</w:t>
+              <w:t>com</w:t>
+            </w:r>
+            <w:proofErr w:type="gramEnd"/>
+            <w:r>
+              <w:rPr>
+                <w:b/>
+                <w:sz w:val="18"/>
+              </w:rPr>
+              <w:t>_name</w:t>
             </w:r>
             <w:proofErr w:type="spellEnd"/>
           </w:p>
@@ -5073,12 +5258,14 @@
                 <w:sz w:val="16"/>
               </w:rPr>
             </w:pPr>
+            <w:proofErr w:type="gramStart"/>
             <w:r>
               <w:rPr>
                 <w:sz w:val="16"/>
               </w:rPr>
               <w:t>obligatoire</w:t>
             </w:r>
+            <w:proofErr w:type="gramEnd"/>
           </w:p>
         </w:tc>
       </w:tr>
@@ -5101,12 +5288,21 @@
               </w:rPr>
             </w:pPr>
             <w:proofErr w:type="spellStart"/>
+            <w:proofErr w:type="gramStart"/>
             <w:r>
               <w:rPr>
                 <w:b/>
                 <w:sz w:val="18"/>
               </w:rPr>
-              <w:t>com_password</w:t>
+              <w:t>com</w:t>
+            </w:r>
+            <w:proofErr w:type="gramEnd"/>
+            <w:r>
+              <w:rPr>
+                <w:b/>
+                <w:sz w:val="18"/>
+              </w:rPr>
+              <w:t>_password</w:t>
             </w:r>
             <w:proofErr w:type="spellEnd"/>
           </w:p>
@@ -5192,11 +5388,19 @@
                 <w:sz w:val="16"/>
               </w:rPr>
             </w:pPr>
-            <w:r>
-              <w:rPr>
-                <w:sz w:val="16"/>
-              </w:rPr>
-              <w:t>obligatoire, chiffré (BCRYPT)</w:t>
+            <w:proofErr w:type="gramStart"/>
+            <w:r>
+              <w:rPr>
+                <w:sz w:val="16"/>
+              </w:rPr>
+              <w:t>obligatoire</w:t>
+            </w:r>
+            <w:proofErr w:type="gramEnd"/>
+            <w:r>
+              <w:rPr>
+                <w:sz w:val="16"/>
+              </w:rPr>
+              <w:t>, chiffré (BCRYPT)</w:t>
             </w:r>
           </w:p>
         </w:tc>
@@ -5220,12 +5424,21 @@
               </w:rPr>
             </w:pPr>
             <w:proofErr w:type="spellStart"/>
+            <w:proofErr w:type="gramStart"/>
             <w:r>
               <w:rPr>
                 <w:b/>
                 <w:sz w:val="18"/>
               </w:rPr>
-              <w:t>country_code</w:t>
+              <w:t>country</w:t>
+            </w:r>
+            <w:proofErr w:type="gramEnd"/>
+            <w:r>
+              <w:rPr>
+                <w:b/>
+                <w:sz w:val="18"/>
+              </w:rPr>
+              <w:t>_code</w:t>
             </w:r>
             <w:proofErr w:type="spellEnd"/>
           </w:p>
@@ -5341,11 +5554,19 @@
                 <w:sz w:val="16"/>
               </w:rPr>
             </w:pPr>
-            <w:r>
-              <w:rPr>
-                <w:sz w:val="16"/>
-              </w:rPr>
-              <w:t>identifiant,</w:t>
+            <w:proofErr w:type="gramStart"/>
+            <w:r>
+              <w:rPr>
+                <w:sz w:val="16"/>
+              </w:rPr>
+              <w:t>identifiant</w:t>
+            </w:r>
+            <w:proofErr w:type="gramEnd"/>
+            <w:r>
+              <w:rPr>
+                <w:sz w:val="16"/>
+              </w:rPr>
+              <w:t>,</w:t>
             </w:r>
           </w:p>
           <w:p>
@@ -5384,12 +5605,21 @@
               </w:rPr>
             </w:pPr>
             <w:proofErr w:type="spellStart"/>
+            <w:proofErr w:type="gramStart"/>
             <w:r>
               <w:rPr>
                 <w:b/>
                 <w:sz w:val="18"/>
               </w:rPr>
-              <w:t>country_name</w:t>
+              <w:t>country</w:t>
+            </w:r>
+            <w:proofErr w:type="gramEnd"/>
+            <w:r>
+              <w:rPr>
+                <w:b/>
+                <w:sz w:val="18"/>
+              </w:rPr>
+              <w:t>_name</w:t>
             </w:r>
             <w:proofErr w:type="spellEnd"/>
           </w:p>
@@ -5471,12 +5701,14 @@
                 <w:sz w:val="16"/>
               </w:rPr>
             </w:pPr>
+            <w:proofErr w:type="gramStart"/>
             <w:r>
               <w:rPr>
                 <w:sz w:val="16"/>
               </w:rPr>
               <w:t>obligatoire</w:t>
             </w:r>
+            <w:proofErr w:type="gramEnd"/>
           </w:p>
         </w:tc>
       </w:tr>
@@ -5499,12 +5731,21 @@
               </w:rPr>
             </w:pPr>
             <w:proofErr w:type="spellStart"/>
+            <w:proofErr w:type="gramStart"/>
             <w:r>
               <w:rPr>
                 <w:b/>
                 <w:sz w:val="18"/>
               </w:rPr>
-              <w:t>city_code</w:t>
+              <w:t>city</w:t>
+            </w:r>
+            <w:proofErr w:type="gramEnd"/>
+            <w:r>
+              <w:rPr>
+                <w:b/>
+                <w:sz w:val="18"/>
+              </w:rPr>
+              <w:t>_code</w:t>
             </w:r>
             <w:proofErr w:type="spellEnd"/>
           </w:p>
@@ -5586,11 +5827,19 @@
                 <w:sz w:val="16"/>
               </w:rPr>
             </w:pPr>
-            <w:r>
-              <w:rPr>
-                <w:sz w:val="16"/>
-              </w:rPr>
-              <w:t>identifiant, auto-incrémenté</w:t>
+            <w:proofErr w:type="gramStart"/>
+            <w:r>
+              <w:rPr>
+                <w:sz w:val="16"/>
+              </w:rPr>
+              <w:t>identifiant</w:t>
+            </w:r>
+            <w:proofErr w:type="gramEnd"/>
+            <w:r>
+              <w:rPr>
+                <w:sz w:val="16"/>
+              </w:rPr>
+              <w:t>, auto-incrémenté</w:t>
             </w:r>
           </w:p>
         </w:tc>
@@ -5614,12 +5863,21 @@
               </w:rPr>
             </w:pPr>
             <w:proofErr w:type="spellStart"/>
+            <w:proofErr w:type="gramStart"/>
             <w:r>
               <w:rPr>
                 <w:b/>
                 <w:sz w:val="18"/>
               </w:rPr>
-              <w:t>city_name</w:t>
+              <w:t>city</w:t>
+            </w:r>
+            <w:proofErr w:type="gramEnd"/>
+            <w:r>
+              <w:rPr>
+                <w:b/>
+                <w:sz w:val="18"/>
+              </w:rPr>
+              <w:t>_name</w:t>
             </w:r>
             <w:proofErr w:type="spellEnd"/>
           </w:p>
@@ -5701,12 +5959,14 @@
                 <w:sz w:val="16"/>
               </w:rPr>
             </w:pPr>
+            <w:proofErr w:type="gramStart"/>
             <w:r>
               <w:rPr>
                 <w:sz w:val="16"/>
               </w:rPr>
               <w:t>obligatoire</w:t>
             </w:r>
+            <w:proofErr w:type="gramEnd"/>
           </w:p>
         </w:tc>
       </w:tr>
@@ -5729,12 +5989,21 @@
               </w:rPr>
             </w:pPr>
             <w:proofErr w:type="spellStart"/>
+            <w:proofErr w:type="gramStart"/>
             <w:r>
               <w:rPr>
                 <w:b/>
                 <w:sz w:val="18"/>
               </w:rPr>
-              <w:t>trip_code</w:t>
+              <w:t>trip</w:t>
+            </w:r>
+            <w:proofErr w:type="gramEnd"/>
+            <w:r>
+              <w:rPr>
+                <w:b/>
+                <w:sz w:val="18"/>
+              </w:rPr>
+              <w:t>_code</w:t>
             </w:r>
             <w:proofErr w:type="spellEnd"/>
           </w:p>
@@ -5816,11 +6085,19 @@
                 <w:sz w:val="16"/>
               </w:rPr>
             </w:pPr>
-            <w:r>
-              <w:rPr>
-                <w:sz w:val="16"/>
-              </w:rPr>
-              <w:t>identifiant auto-incrémenté</w:t>
+            <w:proofErr w:type="gramStart"/>
+            <w:r>
+              <w:rPr>
+                <w:sz w:val="16"/>
+              </w:rPr>
+              <w:t>identifiant</w:t>
+            </w:r>
+            <w:proofErr w:type="gramEnd"/>
+            <w:r>
+              <w:rPr>
+                <w:sz w:val="16"/>
+              </w:rPr>
+              <w:t xml:space="preserve"> auto-incrémenté</w:t>
             </w:r>
           </w:p>
         </w:tc>
@@ -5844,12 +6121,21 @@
               </w:rPr>
             </w:pPr>
             <w:proofErr w:type="spellStart"/>
+            <w:proofErr w:type="gramStart"/>
             <w:r>
               <w:rPr>
                 <w:b/>
                 <w:sz w:val="18"/>
               </w:rPr>
-              <w:t>trip_title</w:t>
+              <w:t>trip</w:t>
+            </w:r>
+            <w:proofErr w:type="gramEnd"/>
+            <w:r>
+              <w:rPr>
+                <w:b/>
+                <w:sz w:val="18"/>
+              </w:rPr>
+              <w:t>_title</w:t>
             </w:r>
             <w:proofErr w:type="spellEnd"/>
           </w:p>
@@ -5931,12 +6217,14 @@
                 <w:sz w:val="16"/>
               </w:rPr>
             </w:pPr>
+            <w:proofErr w:type="gramStart"/>
             <w:r>
               <w:rPr>
                 <w:sz w:val="16"/>
               </w:rPr>
               <w:t>obligatoire</w:t>
             </w:r>
+            <w:proofErr w:type="gramEnd"/>
           </w:p>
         </w:tc>
       </w:tr>
@@ -5959,12 +6247,21 @@
               </w:rPr>
             </w:pPr>
             <w:proofErr w:type="spellStart"/>
+            <w:proofErr w:type="gramStart"/>
             <w:r>
               <w:rPr>
                 <w:b/>
                 <w:sz w:val="18"/>
               </w:rPr>
-              <w:t>trip_available</w:t>
+              <w:t>trip</w:t>
+            </w:r>
+            <w:proofErr w:type="gramEnd"/>
+            <w:r>
+              <w:rPr>
+                <w:b/>
+                <w:sz w:val="18"/>
+              </w:rPr>
+              <w:t>_available</w:t>
             </w:r>
             <w:proofErr w:type="spellEnd"/>
           </w:p>
@@ -6046,11 +6343,19 @@
                 <w:sz w:val="16"/>
               </w:rPr>
             </w:pPr>
-            <w:r>
-              <w:rPr>
-                <w:sz w:val="16"/>
-              </w:rPr>
-              <w:t>obligatoire , &gt;= 0</w:t>
+            <w:proofErr w:type="gramStart"/>
+            <w:r>
+              <w:rPr>
+                <w:sz w:val="16"/>
+              </w:rPr>
+              <w:t>obligatoire ,</w:t>
+            </w:r>
+            <w:proofErr w:type="gramEnd"/>
+            <w:r>
+              <w:rPr>
+                <w:sz w:val="16"/>
+              </w:rPr>
+              <w:t xml:space="preserve"> &gt;= 0</w:t>
             </w:r>
           </w:p>
         </w:tc>
@@ -6074,12 +6379,21 @@
               </w:rPr>
             </w:pPr>
             <w:proofErr w:type="spellStart"/>
+            <w:proofErr w:type="gramStart"/>
             <w:r>
               <w:rPr>
                 <w:b/>
                 <w:sz w:val="18"/>
               </w:rPr>
-              <w:t>trip_start</w:t>
+              <w:t>trip</w:t>
+            </w:r>
+            <w:proofErr w:type="gramEnd"/>
+            <w:r>
+              <w:rPr>
+                <w:b/>
+                <w:sz w:val="18"/>
+              </w:rPr>
+              <w:t>_start</w:t>
             </w:r>
             <w:proofErr w:type="spellEnd"/>
           </w:p>
@@ -6195,11 +6509,19 @@
                 <w:sz w:val="16"/>
               </w:rPr>
             </w:pPr>
-            <w:r>
-              <w:rPr>
-                <w:sz w:val="16"/>
-              </w:rPr>
-              <w:t>obligatoire, [Y-M-D</w:t>
+            <w:proofErr w:type="gramStart"/>
+            <w:r>
+              <w:rPr>
+                <w:sz w:val="16"/>
+              </w:rPr>
+              <w:t>obligatoire</w:t>
+            </w:r>
+            <w:proofErr w:type="gramEnd"/>
+            <w:r>
+              <w:rPr>
+                <w:sz w:val="16"/>
+              </w:rPr>
+              <w:t>, [Y-M-D</w:t>
             </w:r>
             <w:r>
               <w:rPr>
@@ -6235,7 +6557,23 @@
                 <w:i/>
                 <w:sz w:val="16"/>
               </w:rPr>
-              <w:t>2020-03-29 20:31:47</w:t>
+              <w:t xml:space="preserve">2020-03-29 </w:t>
+            </w:r>
+            <w:proofErr w:type="gramStart"/>
+            <w:r>
+              <w:rPr>
+                <w:i/>
+                <w:sz w:val="16"/>
+              </w:rPr>
+              <w:t>20:</w:t>
+            </w:r>
+            <w:proofErr w:type="gramEnd"/>
+            <w:r>
+              <w:rPr>
+                <w:i/>
+                <w:sz w:val="16"/>
+              </w:rPr>
+              <w:t>31:47</w:t>
             </w:r>
             <w:r>
               <w:rPr>
@@ -6274,12 +6612,21 @@
               </w:rPr>
             </w:pPr>
             <w:proofErr w:type="spellStart"/>
+            <w:proofErr w:type="gramStart"/>
             <w:r>
               <w:rPr>
                 <w:b/>
                 <w:sz w:val="18"/>
               </w:rPr>
-              <w:t>trip_end</w:t>
+              <w:t>trip</w:t>
+            </w:r>
+            <w:proofErr w:type="gramEnd"/>
+            <w:r>
+              <w:rPr>
+                <w:b/>
+                <w:sz w:val="18"/>
+              </w:rPr>
+              <w:t>_end</w:t>
             </w:r>
             <w:proofErr w:type="spellEnd"/>
           </w:p>
@@ -6395,11 +6742,19 @@
                 <w:sz w:val="16"/>
               </w:rPr>
             </w:pPr>
-            <w:r>
-              <w:rPr>
-                <w:sz w:val="16"/>
-              </w:rPr>
-              <w:t>obligatoire, [Y-M-D</w:t>
+            <w:proofErr w:type="gramStart"/>
+            <w:r>
+              <w:rPr>
+                <w:sz w:val="16"/>
+              </w:rPr>
+              <w:t>obligatoire</w:t>
+            </w:r>
+            <w:proofErr w:type="gramEnd"/>
+            <w:r>
+              <w:rPr>
+                <w:sz w:val="16"/>
+              </w:rPr>
+              <w:t>, [Y-M-D</w:t>
             </w:r>
             <w:r>
               <w:rPr>
@@ -6435,7 +6790,23 @@
                 <w:i/>
                 <w:sz w:val="16"/>
               </w:rPr>
-              <w:t>2020-03-29 20:31:47</w:t>
+              <w:t xml:space="preserve">2020-03-29 </w:t>
+            </w:r>
+            <w:proofErr w:type="gramStart"/>
+            <w:r>
+              <w:rPr>
+                <w:i/>
+                <w:sz w:val="16"/>
+              </w:rPr>
+              <w:t>20:</w:t>
+            </w:r>
+            <w:proofErr w:type="gramEnd"/>
+            <w:r>
+              <w:rPr>
+                <w:i/>
+                <w:sz w:val="16"/>
+              </w:rPr>
+              <w:t>31:47</w:t>
             </w:r>
             <w:r>
               <w:rPr>
@@ -6474,12 +6845,21 @@
               </w:rPr>
             </w:pPr>
             <w:proofErr w:type="spellStart"/>
+            <w:proofErr w:type="gramStart"/>
             <w:r>
               <w:rPr>
                 <w:b/>
                 <w:sz w:val="18"/>
               </w:rPr>
-              <w:t>trip_price</w:t>
+              <w:t>trip</w:t>
+            </w:r>
+            <w:proofErr w:type="gramEnd"/>
+            <w:r>
+              <w:rPr>
+                <w:b/>
+                <w:sz w:val="18"/>
+              </w:rPr>
+              <w:t>_price</w:t>
             </w:r>
             <w:proofErr w:type="spellEnd"/>
           </w:p>
@@ -6561,11 +6941,19 @@
                 <w:sz w:val="16"/>
               </w:rPr>
             </w:pPr>
-            <w:r>
-              <w:rPr>
-                <w:sz w:val="16"/>
-              </w:rPr>
-              <w:t>obligatoire, &gt; 0</w:t>
+            <w:proofErr w:type="gramStart"/>
+            <w:r>
+              <w:rPr>
+                <w:sz w:val="16"/>
+              </w:rPr>
+              <w:t>obligatoire</w:t>
+            </w:r>
+            <w:proofErr w:type="gramEnd"/>
+            <w:r>
+              <w:rPr>
+                <w:sz w:val="16"/>
+              </w:rPr>
+              <w:t>, &gt; 0</w:t>
             </w:r>
           </w:p>
         </w:tc>
@@ -6589,12 +6977,21 @@
               </w:rPr>
             </w:pPr>
             <w:proofErr w:type="spellStart"/>
+            <w:proofErr w:type="gramStart"/>
             <w:r>
               <w:rPr>
                 <w:b/>
                 <w:sz w:val="18"/>
               </w:rPr>
-              <w:t>trip_overview</w:t>
+              <w:t>trip</w:t>
+            </w:r>
+            <w:proofErr w:type="gramEnd"/>
+            <w:r>
+              <w:rPr>
+                <w:b/>
+                <w:sz w:val="18"/>
+              </w:rPr>
+              <w:t>_overview</w:t>
             </w:r>
             <w:proofErr w:type="spellEnd"/>
           </w:p>
@@ -6676,12 +7073,14 @@
                 <w:sz w:val="16"/>
               </w:rPr>
             </w:pPr>
+            <w:proofErr w:type="gramStart"/>
             <w:r>
               <w:rPr>
                 <w:sz w:val="16"/>
               </w:rPr>
               <w:t>obligatoire</w:t>
             </w:r>
+            <w:proofErr w:type="gramEnd"/>
           </w:p>
         </w:tc>
       </w:tr>
@@ -6704,12 +7103,21 @@
               </w:rPr>
             </w:pPr>
             <w:proofErr w:type="spellStart"/>
+            <w:proofErr w:type="gramStart"/>
             <w:r>
               <w:rPr>
                 <w:b/>
                 <w:sz w:val="18"/>
               </w:rPr>
-              <w:t>trip_description</w:t>
+              <w:t>trip</w:t>
+            </w:r>
+            <w:proofErr w:type="gramEnd"/>
+            <w:r>
+              <w:rPr>
+                <w:b/>
+                <w:sz w:val="18"/>
+              </w:rPr>
+              <w:t>_description</w:t>
             </w:r>
             <w:proofErr w:type="spellEnd"/>
           </w:p>
@@ -6791,12 +7199,14 @@
                 <w:sz w:val="16"/>
               </w:rPr>
             </w:pPr>
+            <w:proofErr w:type="gramStart"/>
             <w:r>
               <w:rPr>
                 <w:sz w:val="16"/>
               </w:rPr>
               <w:t>facultatif</w:t>
             </w:r>
+            <w:proofErr w:type="gramEnd"/>
           </w:p>
         </w:tc>
       </w:tr>
@@ -6819,12 +7229,21 @@
               </w:rPr>
             </w:pPr>
             <w:proofErr w:type="spellStart"/>
+            <w:proofErr w:type="gramStart"/>
             <w:r>
               <w:rPr>
                 <w:b/>
                 <w:sz w:val="18"/>
               </w:rPr>
-              <w:t>order_quantity</w:t>
+              <w:t>order</w:t>
+            </w:r>
+            <w:proofErr w:type="gramEnd"/>
+            <w:r>
+              <w:rPr>
+                <w:b/>
+                <w:sz w:val="18"/>
+              </w:rPr>
+              <w:t>_quantity</w:t>
             </w:r>
             <w:proofErr w:type="spellEnd"/>
           </w:p>
@@ -6906,12 +7325,14 @@
                 <w:sz w:val="16"/>
               </w:rPr>
             </w:pPr>
+            <w:proofErr w:type="gramStart"/>
             <w:r>
               <w:rPr>
                 <w:sz w:val="16"/>
               </w:rPr>
               <w:t>obligatoire</w:t>
             </w:r>
+            <w:proofErr w:type="gramEnd"/>
           </w:p>
         </w:tc>
       </w:tr>
@@ -6934,12 +7355,21 @@
               </w:rPr>
             </w:pPr>
             <w:proofErr w:type="spellStart"/>
+            <w:proofErr w:type="gramStart"/>
             <w:r>
               <w:rPr>
                 <w:b/>
                 <w:sz w:val="18"/>
               </w:rPr>
-              <w:t>order_paid</w:t>
+              <w:t>order</w:t>
+            </w:r>
+            <w:proofErr w:type="gramEnd"/>
+            <w:r>
+              <w:rPr>
+                <w:b/>
+                <w:sz w:val="18"/>
+              </w:rPr>
+              <w:t>_paid</w:t>
             </w:r>
             <w:proofErr w:type="spellEnd"/>
           </w:p>
@@ -7049,12 +7479,21 @@
               </w:rPr>
             </w:pPr>
             <w:proofErr w:type="spellStart"/>
+            <w:proofErr w:type="gramStart"/>
             <w:r>
               <w:rPr>
                 <w:b/>
                 <w:sz w:val="18"/>
               </w:rPr>
-              <w:t>step_start</w:t>
+              <w:t>step</w:t>
+            </w:r>
+            <w:proofErr w:type="gramEnd"/>
+            <w:r>
+              <w:rPr>
+                <w:b/>
+                <w:sz w:val="18"/>
+              </w:rPr>
+              <w:t>_start</w:t>
             </w:r>
             <w:proofErr w:type="spellEnd"/>
           </w:p>
@@ -7154,11 +7593,19 @@
                 <w:sz w:val="16"/>
               </w:rPr>
             </w:pPr>
-            <w:r>
-              <w:rPr>
-                <w:sz w:val="16"/>
-              </w:rPr>
-              <w:t>obligatoire, [Y-M-D</w:t>
+            <w:proofErr w:type="gramStart"/>
+            <w:r>
+              <w:rPr>
+                <w:sz w:val="16"/>
+              </w:rPr>
+              <w:t>obligatoire</w:t>
+            </w:r>
+            <w:proofErr w:type="gramEnd"/>
+            <w:r>
+              <w:rPr>
+                <w:sz w:val="16"/>
+              </w:rPr>
+              <w:t>, [Y-M-D</w:t>
             </w:r>
             <w:r>
               <w:rPr>
@@ -7194,7 +7641,23 @@
                 <w:i/>
                 <w:sz w:val="16"/>
               </w:rPr>
-              <w:t>2020-03-29 20:31:47</w:t>
+              <w:t xml:space="preserve">2020-03-29 </w:t>
+            </w:r>
+            <w:proofErr w:type="gramStart"/>
+            <w:r>
+              <w:rPr>
+                <w:i/>
+                <w:sz w:val="16"/>
+              </w:rPr>
+              <w:t>20:</w:t>
+            </w:r>
+            <w:proofErr w:type="gramEnd"/>
+            <w:r>
+              <w:rPr>
+                <w:i/>
+                <w:sz w:val="16"/>
+              </w:rPr>
+              <w:t>31:47</w:t>
             </w:r>
             <w:r>
               <w:rPr>
@@ -7233,12 +7696,21 @@
               </w:rPr>
             </w:pPr>
             <w:proofErr w:type="spellStart"/>
+            <w:proofErr w:type="gramStart"/>
             <w:r>
               <w:rPr>
                 <w:b/>
                 <w:sz w:val="18"/>
               </w:rPr>
-              <w:t>step_end</w:t>
+              <w:t>step</w:t>
+            </w:r>
+            <w:proofErr w:type="gramEnd"/>
+            <w:r>
+              <w:rPr>
+                <w:b/>
+                <w:sz w:val="18"/>
+              </w:rPr>
+              <w:t>_end</w:t>
             </w:r>
             <w:proofErr w:type="spellEnd"/>
           </w:p>
@@ -7354,11 +7826,19 @@
                 <w:sz w:val="16"/>
               </w:rPr>
             </w:pPr>
-            <w:r>
-              <w:rPr>
-                <w:sz w:val="16"/>
-              </w:rPr>
-              <w:t>obligatoire, [Y-M-D</w:t>
+            <w:proofErr w:type="gramStart"/>
+            <w:r>
+              <w:rPr>
+                <w:sz w:val="16"/>
+              </w:rPr>
+              <w:t>obligatoire</w:t>
+            </w:r>
+            <w:proofErr w:type="gramEnd"/>
+            <w:r>
+              <w:rPr>
+                <w:sz w:val="16"/>
+              </w:rPr>
+              <w:t>, [Y-M-D</w:t>
             </w:r>
             <w:r>
               <w:rPr>
@@ -7394,7 +7874,23 @@
                 <w:i/>
                 <w:sz w:val="16"/>
               </w:rPr>
-              <w:t>2020-03-29 20:31:47</w:t>
+              <w:t xml:space="preserve">2020-03-29 </w:t>
+            </w:r>
+            <w:proofErr w:type="gramStart"/>
+            <w:r>
+              <w:rPr>
+                <w:i/>
+                <w:sz w:val="16"/>
+              </w:rPr>
+              <w:t>20:</w:t>
+            </w:r>
+            <w:proofErr w:type="gramEnd"/>
+            <w:r>
+              <w:rPr>
+                <w:i/>
+                <w:sz w:val="16"/>
+              </w:rPr>
+              <w:t>31:47</w:t>
             </w:r>
             <w:r>
               <w:rPr>
@@ -7433,12 +7929,21 @@
               </w:rPr>
             </w:pPr>
             <w:proofErr w:type="spellStart"/>
+            <w:proofErr w:type="gramStart"/>
             <w:r>
               <w:rPr>
                 <w:b/>
                 <w:sz w:val="18"/>
               </w:rPr>
-              <w:t>theme_code</w:t>
+              <w:t>theme</w:t>
+            </w:r>
+            <w:proofErr w:type="gramEnd"/>
+            <w:r>
+              <w:rPr>
+                <w:b/>
+                <w:sz w:val="18"/>
+              </w:rPr>
+              <w:t>_code</w:t>
             </w:r>
             <w:proofErr w:type="spellEnd"/>
           </w:p>
@@ -7520,11 +8025,19 @@
                 <w:sz w:val="16"/>
               </w:rPr>
             </w:pPr>
-            <w:r>
-              <w:rPr>
-                <w:sz w:val="16"/>
-              </w:rPr>
-              <w:t>identifiant auto-incrémenté</w:t>
+            <w:proofErr w:type="gramStart"/>
+            <w:r>
+              <w:rPr>
+                <w:sz w:val="16"/>
+              </w:rPr>
+              <w:t>identifiant</w:t>
+            </w:r>
+            <w:proofErr w:type="gramEnd"/>
+            <w:r>
+              <w:rPr>
+                <w:sz w:val="16"/>
+              </w:rPr>
+              <w:t xml:space="preserve"> auto-incrémenté</w:t>
             </w:r>
           </w:p>
         </w:tc>
@@ -7548,12 +8061,21 @@
               </w:rPr>
             </w:pPr>
             <w:proofErr w:type="spellStart"/>
+            <w:proofErr w:type="gramStart"/>
             <w:r>
               <w:rPr>
                 <w:b/>
                 <w:sz w:val="18"/>
               </w:rPr>
-              <w:t>theme_name</w:t>
+              <w:t>theme</w:t>
+            </w:r>
+            <w:proofErr w:type="gramEnd"/>
+            <w:r>
+              <w:rPr>
+                <w:b/>
+                <w:sz w:val="18"/>
+              </w:rPr>
+              <w:t>_name</w:t>
             </w:r>
             <w:proofErr w:type="spellEnd"/>
           </w:p>
@@ -7639,12 +8161,14 @@
                 <w:sz w:val="16"/>
               </w:rPr>
             </w:pPr>
+            <w:proofErr w:type="gramStart"/>
             <w:r>
               <w:rPr>
                 <w:sz w:val="16"/>
               </w:rPr>
               <w:t>obligatoire</w:t>
             </w:r>
+            <w:proofErr w:type="gramEnd"/>
           </w:p>
         </w:tc>
       </w:tr>
@@ -7667,12 +8191,21 @@
               </w:rPr>
             </w:pPr>
             <w:proofErr w:type="spellStart"/>
+            <w:proofErr w:type="gramStart"/>
             <w:r>
               <w:rPr>
                 <w:b/>
                 <w:sz w:val="18"/>
               </w:rPr>
-              <w:t>theme_description</w:t>
+              <w:t>theme</w:t>
+            </w:r>
+            <w:proofErr w:type="gramEnd"/>
+            <w:r>
+              <w:rPr>
+                <w:b/>
+                <w:sz w:val="18"/>
+              </w:rPr>
+              <w:t>_description</w:t>
             </w:r>
             <w:proofErr w:type="spellEnd"/>
           </w:p>
@@ -7754,12 +8287,14 @@
                 <w:sz w:val="16"/>
               </w:rPr>
             </w:pPr>
+            <w:proofErr w:type="gramStart"/>
             <w:r>
               <w:rPr>
                 <w:sz w:val="16"/>
               </w:rPr>
               <w:t>facultatif</w:t>
             </w:r>
+            <w:proofErr w:type="gramEnd"/>
           </w:p>
         </w:tc>
       </w:tr>
@@ -7782,12 +8317,21 @@
               </w:rPr>
             </w:pPr>
             <w:proofErr w:type="spellStart"/>
+            <w:proofErr w:type="gramStart"/>
             <w:r>
               <w:rPr>
                 <w:b/>
                 <w:sz w:val="18"/>
               </w:rPr>
-              <w:t>service_code</w:t>
+              <w:t>service</w:t>
+            </w:r>
+            <w:proofErr w:type="gramEnd"/>
+            <w:r>
+              <w:rPr>
+                <w:b/>
+                <w:sz w:val="18"/>
+              </w:rPr>
+              <w:t>_code</w:t>
             </w:r>
             <w:proofErr w:type="spellEnd"/>
           </w:p>
@@ -7869,11 +8413,19 @@
                 <w:sz w:val="16"/>
               </w:rPr>
             </w:pPr>
-            <w:r>
-              <w:rPr>
-                <w:sz w:val="16"/>
-              </w:rPr>
-              <w:t>identifiant auto-incrémenté</w:t>
+            <w:proofErr w:type="gramStart"/>
+            <w:r>
+              <w:rPr>
+                <w:sz w:val="16"/>
+              </w:rPr>
+              <w:t>identifiant</w:t>
+            </w:r>
+            <w:proofErr w:type="gramEnd"/>
+            <w:r>
+              <w:rPr>
+                <w:sz w:val="16"/>
+              </w:rPr>
+              <w:t xml:space="preserve"> auto-incrémenté</w:t>
             </w:r>
           </w:p>
         </w:tc>
@@ -7897,12 +8449,21 @@
               </w:rPr>
             </w:pPr>
             <w:proofErr w:type="spellStart"/>
+            <w:proofErr w:type="gramStart"/>
             <w:r>
               <w:rPr>
                 <w:b/>
                 <w:sz w:val="18"/>
               </w:rPr>
-              <w:t>service_name</w:t>
+              <w:t>service</w:t>
+            </w:r>
+            <w:proofErr w:type="gramEnd"/>
+            <w:r>
+              <w:rPr>
+                <w:b/>
+                <w:sz w:val="18"/>
+              </w:rPr>
+              <w:t>_name</w:t>
             </w:r>
             <w:proofErr w:type="spellEnd"/>
           </w:p>
@@ -7984,12 +8545,14 @@
                 <w:sz w:val="16"/>
               </w:rPr>
             </w:pPr>
+            <w:proofErr w:type="gramStart"/>
             <w:r>
               <w:rPr>
                 <w:sz w:val="16"/>
               </w:rPr>
               <w:t>obligatoire</w:t>
             </w:r>
+            <w:proofErr w:type="gramEnd"/>
           </w:p>
         </w:tc>
       </w:tr>
@@ -8012,12 +8575,21 @@
               </w:rPr>
             </w:pPr>
             <w:proofErr w:type="spellStart"/>
+            <w:proofErr w:type="gramStart"/>
             <w:r>
               <w:rPr>
                 <w:b/>
                 <w:sz w:val="18"/>
               </w:rPr>
-              <w:t>service_description</w:t>
+              <w:t>service</w:t>
+            </w:r>
+            <w:proofErr w:type="gramEnd"/>
+            <w:r>
+              <w:rPr>
+                <w:b/>
+                <w:sz w:val="18"/>
+              </w:rPr>
+              <w:t>_description</w:t>
             </w:r>
             <w:proofErr w:type="spellEnd"/>
           </w:p>
@@ -8099,12 +8671,14 @@
                 <w:sz w:val="16"/>
               </w:rPr>
             </w:pPr>
+            <w:proofErr w:type="gramStart"/>
             <w:r>
               <w:rPr>
                 <w:sz w:val="16"/>
               </w:rPr>
               <w:t>facultatif</w:t>
             </w:r>
+            <w:proofErr w:type="gramEnd"/>
           </w:p>
         </w:tc>
       </w:tr>
@@ -8127,12 +8701,21 @@
               </w:rPr>
             </w:pPr>
             <w:proofErr w:type="spellStart"/>
+            <w:proofErr w:type="gramStart"/>
             <w:r>
               <w:rPr>
                 <w:b/>
                 <w:sz w:val="18"/>
               </w:rPr>
-              <w:t>service_score</w:t>
+              <w:t>service</w:t>
+            </w:r>
+            <w:proofErr w:type="gramEnd"/>
+            <w:r>
+              <w:rPr>
+                <w:b/>
+                <w:sz w:val="18"/>
+              </w:rPr>
+              <w:t>_score</w:t>
             </w:r>
             <w:proofErr w:type="spellEnd"/>
           </w:p>
@@ -8214,11 +8797,19 @@
                 <w:sz w:val="16"/>
               </w:rPr>
             </w:pPr>
-            <w:r>
-              <w:rPr>
-                <w:sz w:val="16"/>
-              </w:rPr>
-              <w:t>obligatoire, « 0 » à « 5 »</w:t>
+            <w:proofErr w:type="gramStart"/>
+            <w:r>
+              <w:rPr>
+                <w:sz w:val="16"/>
+              </w:rPr>
+              <w:t>obligatoire</w:t>
+            </w:r>
+            <w:proofErr w:type="gramEnd"/>
+            <w:r>
+              <w:rPr>
+                <w:sz w:val="16"/>
+              </w:rPr>
+              <w:t>, « 0 » à « 5 »</w:t>
             </w:r>
           </w:p>
         </w:tc>
@@ -8242,12 +8833,21 @@
               </w:rPr>
             </w:pPr>
             <w:proofErr w:type="spellStart"/>
+            <w:proofErr w:type="gramStart"/>
             <w:r>
               <w:rPr>
                 <w:b/>
                 <w:sz w:val="18"/>
               </w:rPr>
-              <w:t>service_commentaire</w:t>
+              <w:t>service</w:t>
+            </w:r>
+            <w:proofErr w:type="gramEnd"/>
+            <w:r>
+              <w:rPr>
+                <w:b/>
+                <w:sz w:val="18"/>
+              </w:rPr>
+              <w:t>_commentaire</w:t>
             </w:r>
             <w:proofErr w:type="spellEnd"/>
           </w:p>
@@ -8266,11 +8866,19 @@
                 <w:sz w:val="16"/>
               </w:rPr>
             </w:pPr>
-            <w:r>
-              <w:rPr>
-                <w:sz w:val="16"/>
-              </w:rPr>
-              <w:t>commentaire sur la note du service pour un voyage donné</w:t>
+            <w:proofErr w:type="gramStart"/>
+            <w:r>
+              <w:rPr>
+                <w:sz w:val="16"/>
+              </w:rPr>
+              <w:t>commentaire</w:t>
+            </w:r>
+            <w:proofErr w:type="gramEnd"/>
+            <w:r>
+              <w:rPr>
+                <w:sz w:val="16"/>
+              </w:rPr>
+              <w:t xml:space="preserve"> sur la note du service pour un voyage donné</w:t>
             </w:r>
           </w:p>
         </w:tc>
@@ -8363,12 +8971,14 @@
                 <w:sz w:val="16"/>
               </w:rPr>
             </w:pPr>
+            <w:proofErr w:type="gramStart"/>
             <w:r>
               <w:rPr>
                 <w:sz w:val="16"/>
               </w:rPr>
               <w:t>facultatif</w:t>
             </w:r>
+            <w:proofErr w:type="gramEnd"/>
           </w:p>
         </w:tc>
       </w:tr>
@@ -8497,6 +9107,7 @@
         </w:rPr>
         <w:t xml:space="preserve"> </w:t>
       </w:r>
+      <w:proofErr w:type="gramStart"/>
       <w:r>
         <w:rPr>
           <w:color w:val="FFFFFF"/>
@@ -8512,6 +9123,7 @@
         </w:rPr>
         <w:t>À</w:t>
       </w:r>
+      <w:proofErr w:type="gramEnd"/>
       <w:r>
         <w:rPr>
           <w:color w:val="FFFFFF"/>
@@ -8921,6 +9533,7 @@
         </w:rPr>
         <w:t xml:space="preserve">IDENTIFIER </w:t>
       </w:r>
+      <w:proofErr w:type="gramStart"/>
       <w:r>
         <w:rPr>
           <w:spacing w:val="10"/>
@@ -8933,7 +9546,15 @@
           <w:spacing w:val="13"/>
           <w:shd w:val="clear" w:color="auto" w:fill="DFEBF5"/>
         </w:rPr>
-        <w:t>DÉPENDANCES FONCTIONNELLES</w:t>
+        <w:t>DÉPENDANCES</w:t>
+      </w:r>
+      <w:proofErr w:type="gramEnd"/>
+      <w:r>
+        <w:rPr>
+          <w:spacing w:val="13"/>
+          <w:shd w:val="clear" w:color="auto" w:fill="DFEBF5"/>
+        </w:rPr>
+        <w:t xml:space="preserve"> FONCTIONNELLES</w:t>
       </w:r>
       <w:r>
         <w:rPr>
@@ -9173,6 +9794,7 @@
         </w:rPr>
         <w:t xml:space="preserve">TP_AgenceVoyage_MCD.png </w:t>
       </w:r>
+      <w:proofErr w:type="gramStart"/>
       <w:r>
         <w:rPr>
           <w:sz w:val="20"/>
@@ -9192,6 +9814,7 @@
         </w:rPr>
         <w:t>.</w:t>
       </w:r>
+      <w:proofErr w:type="gramEnd"/>
     </w:p>
     <w:p>
       <w:pPr>
@@ -9366,7 +9989,21 @@
         <w:rPr>
           <w:sz w:val="20"/>
         </w:rPr>
-        <w:t>Au format texte, (.doc, .docx ou .</w:t>
+        <w:t xml:space="preserve">Au format texte, (.doc, .docx </w:t>
+      </w:r>
+      <w:proofErr w:type="gramStart"/>
+      <w:r>
+        <w:rPr>
+          <w:sz w:val="20"/>
+        </w:rPr>
+        <w:t>ou</w:t>
+      </w:r>
+      <w:proofErr w:type="gramEnd"/>
+      <w:r>
+        <w:rPr>
+          <w:sz w:val="20"/>
+        </w:rPr>
+        <w:t xml:space="preserve"> .</w:t>
       </w:r>
       <w:proofErr w:type="spellStart"/>
       <w:r>
@@ -9413,6 +10050,7 @@
           <w:sz w:val="20"/>
         </w:rPr>
       </w:pPr>
+      <w:proofErr w:type="gramStart"/>
       <w:r>
         <w:rPr>
           <w:i/>
@@ -9420,6 +10058,7 @@
         </w:rPr>
         <w:t>ou</w:t>
       </w:r>
+      <w:proofErr w:type="gramEnd"/>
     </w:p>
     <w:p>
       <w:pPr>
@@ -9906,12 +10545,21 @@
                 <w:sz w:val="20"/>
               </w:rPr>
             </w:pPr>
+            <w:proofErr w:type="gramStart"/>
             <w:r>
               <w:rPr>
                 <w:b/>
                 <w:sz w:val="20"/>
               </w:rPr>
-              <w:t>tarif/pers</w:t>
+              <w:t>tarif</w:t>
+            </w:r>
+            <w:proofErr w:type="gramEnd"/>
+            <w:r>
+              <w:rPr>
+                <w:b/>
+                <w:sz w:val="20"/>
+              </w:rPr>
+              <w:t>/pers</w:t>
             </w:r>
           </w:p>
         </w:tc>
@@ -10511,6 +11159,7 @@
         </w:rPr>
         <w:t xml:space="preserve">IMPLÉMENTER </w:t>
       </w:r>
+      <w:proofErr w:type="gramStart"/>
       <w:r>
         <w:rPr>
           <w:spacing w:val="10"/>
@@ -10525,6 +11174,7 @@
         </w:rPr>
         <w:t>REQUÊTES</w:t>
       </w:r>
+      <w:proofErr w:type="gramEnd"/>
       <w:r>
         <w:rPr>
           <w:spacing w:val="14"/>
@@ -11333,6 +11983,7 @@
         </w:rPr>
         <w:t xml:space="preserve">IMPLÉMENTER </w:t>
       </w:r>
+      <w:proofErr w:type="gramStart"/>
       <w:r>
         <w:rPr>
           <w:spacing w:val="10"/>
@@ -11347,6 +11998,7 @@
         </w:rPr>
         <w:t>DÉCLENCHEURS</w:t>
       </w:r>
+      <w:proofErr w:type="gramEnd"/>
       <w:r>
         <w:rPr>
           <w:spacing w:val="12"/>
@@ -11469,11 +12121,19 @@
           <w:sz w:val="20"/>
         </w:rPr>
       </w:pPr>
-      <w:r>
-        <w:rPr>
-          <w:sz w:val="20"/>
-        </w:rPr>
-        <w:t>la date d’ajout ne peut être ultérieure à la date du</w:t>
+      <w:proofErr w:type="gramStart"/>
+      <w:r>
+        <w:rPr>
+          <w:sz w:val="20"/>
+        </w:rPr>
+        <w:t>la</w:t>
+      </w:r>
+      <w:proofErr w:type="gramEnd"/>
+      <w:r>
+        <w:rPr>
+          <w:sz w:val="20"/>
+        </w:rPr>
+        <w:t xml:space="preserve"> date d’ajout ne peut être ultérieure à la date du</w:t>
       </w:r>
       <w:r>
         <w:rPr>
@@ -12137,6 +12797,7 @@
         </w:rPr>
         <w:t xml:space="preserve">IMPLÉMENTER </w:t>
       </w:r>
+      <w:proofErr w:type="gramStart"/>
       <w:r>
         <w:rPr>
           <w:spacing w:val="10"/>
@@ -12149,7 +12810,15 @@
           <w:spacing w:val="13"/>
           <w:shd w:val="clear" w:color="auto" w:fill="DFEBF5"/>
         </w:rPr>
-        <w:t xml:space="preserve">PROCÉDURES </w:t>
+        <w:t>PROCÉDURES</w:t>
+      </w:r>
+      <w:proofErr w:type="gramEnd"/>
+      <w:r>
+        <w:rPr>
+          <w:spacing w:val="13"/>
+          <w:shd w:val="clear" w:color="auto" w:fill="DFEBF5"/>
+        </w:rPr>
+        <w:t xml:space="preserve"> </w:t>
       </w:r>
       <w:r>
         <w:rPr>
@@ -12549,6 +13218,7 @@
         </w:rPr>
         <w:t xml:space="preserve"> </w:t>
       </w:r>
+      <w:proofErr w:type="gramStart"/>
       <w:r>
         <w:rPr>
           <w:color w:val="FFFFFF"/>
@@ -12563,7 +13233,16 @@
           <w:spacing w:val="7"/>
           <w:shd w:val="clear" w:color="auto" w:fill="619DD1"/>
         </w:rPr>
-        <w:t xml:space="preserve">DU  </w:t>
+        <w:t>DU</w:t>
+      </w:r>
+      <w:proofErr w:type="gramEnd"/>
+      <w:r>
+        <w:rPr>
+          <w:color w:val="FFFFFF"/>
+          <w:spacing w:val="7"/>
+          <w:shd w:val="clear" w:color="auto" w:fill="619DD1"/>
+        </w:rPr>
+        <w:t xml:space="preserve">  </w:t>
       </w:r>
       <w:r>
         <w:rPr>
@@ -13055,8 +13734,16 @@
         <w:rPr>
           <w:color w:val="776979"/>
         </w:rPr>
-        <w:t>---   FIN DU DOCUMENT  ---</w:t>
-      </w:r>
+        <w:t xml:space="preserve">---   FIN DU </w:t>
+      </w:r>
+      <w:proofErr w:type="gramStart"/>
+      <w:r>
+        <w:rPr>
+          <w:color w:val="776979"/>
+        </w:rPr>
+        <w:t>DOCUMENT  ---</w:t>
+      </w:r>
+      <w:proofErr w:type="gramEnd"/>
     </w:p>
     <w:sectPr>
       <w:footerReference w:type="default" r:id="rId22"/>
